--- a/doc techniquev2/VM_PFSENSE.docx
+++ b/doc techniquev2/VM_PFSENSE.docx
@@ -1,6 +1,6 @@
 
 <file path=word/document.xml><?xml version="1.0" encoding="utf-8"?>
-<w:document xmlns:wpc="http://schemas.microsoft.com/office/word/2010/wordprocessingCanvas" xmlns:cx="http://schemas.microsoft.com/office/drawing/2014/chartex" xmlns:cx1="http://schemas.microsoft.com/office/drawing/2015/9/8/chartex" xmlns:cx2="http://schemas.microsoft.com/office/drawing/2015/10/21/chartex" xmlns:cx3="http://schemas.microsoft.com/office/drawing/2016/5/9/chartex" xmlns:cx4="http://schemas.microsoft.com/office/drawing/2016/5/10/chartex" xmlns:cx5="http://schemas.microsoft.com/office/drawing/2016/5/11/chartex" xmlns:cx6="http://schemas.microsoft.com/office/drawing/2016/5/12/chartex" xmlns:cx7="http://schemas.microsoft.com/office/drawing/2016/5/13/chartex" xmlns:cx8="http://schemas.microsoft.com/office/drawing/2016/5/14/chartex" xmlns:mc="http://schemas.openxmlformats.org/markup-compatibility/2006" xmlns:aink="http://schemas.microsoft.com/office/drawing/2016/ink" xmlns:am3d="http://schemas.microsoft.com/office/drawing/2017/model3d" xmlns:o="urn:schemas-microsoft-com:office:office" xmlns:oel="http://schemas.microsoft.com/office/2019/extlst" xmlns:r="http://schemas.openxmlformats.org/officeDocument/2006/relationships" xmlns:m="http://schemas.openxmlformats.org/officeDocument/2006/math" xmlns:v="urn:schemas-microsoft-com:vml" xmlns:wp14="http://schemas.microsoft.com/office/word/2010/wordprocessingDrawing" xmlns:wp="http://schemas.openxmlformats.org/drawingml/2006/wordprocessingDrawing" xmlns:w10="urn:schemas-microsoft-com:office:word" xmlns:w="http://schemas.openxmlformats.org/wordprocessingml/2006/main" xmlns:w14="http://schemas.microsoft.com/office/word/2010/wordml" xmlns:w15="http://schemas.microsoft.com/office/word/2012/wordml" xmlns:w16cex="http://schemas.microsoft.com/office/word/2018/wordml/cex" xmlns:w16cid="http://schemas.microsoft.com/office/word/2016/wordml/cid" xmlns:w16="http://schemas.microsoft.com/office/word/2018/wordml" xmlns:w16sdtdh="http://schemas.microsoft.com/office/word/2020/wordml/sdtdatahash" xmlns:w16se="http://schemas.microsoft.com/office/word/2015/wordml/symex" xmlns:wpg="http://schemas.microsoft.com/office/word/2010/wordprocessingGroup" xmlns:wpi="http://schemas.microsoft.com/office/word/2010/wordprocessingInk" xmlns:wne="http://schemas.microsoft.com/office/word/2006/wordml" xmlns:wps="http://schemas.microsoft.com/office/word/2010/wordprocessingShape" mc:Ignorable="w14 w15 w16se w16cid w16 w16cex w16sdtdh wp14">
+<w:document xmlns:wpc="http://schemas.microsoft.com/office/word/2010/wordprocessingCanvas" xmlns:cx="http://schemas.microsoft.com/office/drawing/2014/chartex" xmlns:cx1="http://schemas.microsoft.com/office/drawing/2015/9/8/chartex" xmlns:cx2="http://schemas.microsoft.com/office/drawing/2015/10/21/chartex" xmlns:cx3="http://schemas.microsoft.com/office/drawing/2016/5/9/chartex" xmlns:cx4="http://schemas.microsoft.com/office/drawing/2016/5/10/chartex" xmlns:cx5="http://schemas.microsoft.com/office/drawing/2016/5/11/chartex" xmlns:cx6="http://schemas.microsoft.com/office/drawing/2016/5/12/chartex" xmlns:cx7="http://schemas.microsoft.com/office/drawing/2016/5/13/chartex" xmlns:cx8="http://schemas.microsoft.com/office/drawing/2016/5/14/chartex" xmlns:mc="http://schemas.openxmlformats.org/markup-compatibility/2006" xmlns:aink="http://schemas.microsoft.com/office/drawing/2016/ink" xmlns:am3d="http://schemas.microsoft.com/office/drawing/2017/model3d" xmlns:o="urn:schemas-microsoft-com:office:office" xmlns:oel="http://schemas.microsoft.com/office/2019/extlst" xmlns:r="http://schemas.openxmlformats.org/officeDocument/2006/relationships" xmlns:m="http://schemas.openxmlformats.org/officeDocument/2006/math" xmlns:v="urn:schemas-microsoft-com:vml" xmlns:wp14="http://schemas.microsoft.com/office/word/2010/wordprocessingDrawing" xmlns:wp="http://schemas.openxmlformats.org/drawingml/2006/wordprocessingDrawing" xmlns:w10="urn:schemas-microsoft-com:office:word" xmlns:w="http://schemas.openxmlformats.org/wordprocessingml/2006/main" xmlns:w14="http://schemas.microsoft.com/office/word/2010/wordml" xmlns:w15="http://schemas.microsoft.com/office/word/2012/wordml" xmlns:w16cex="http://schemas.microsoft.com/office/word/2018/wordml/cex" xmlns:w16cid="http://schemas.microsoft.com/office/word/2016/wordml/cid" xmlns:w16="http://schemas.microsoft.com/office/word/2018/wordml" xmlns:w16du="http://schemas.microsoft.com/office/word/2023/wordml/word16du" xmlns:w16sdtdh="http://schemas.microsoft.com/office/word/2020/wordml/sdtdatahash" xmlns:w16se="http://schemas.microsoft.com/office/word/2015/wordml/symex" xmlns:wpg="http://schemas.microsoft.com/office/word/2010/wordprocessingGroup" xmlns:wpi="http://schemas.microsoft.com/office/word/2010/wordprocessingInk" xmlns:wne="http://schemas.microsoft.com/office/word/2006/wordml" xmlns:wps="http://schemas.microsoft.com/office/word/2010/wordprocessingShape" mc:Ignorable="w14 w15 w16se w16cid w16 w16cex w16sdtdh wp14">
   <w:body>
     <w:p>
       <w:r>
@@ -2626,6 +2626,9 @@
     </w:p>
     <w:p>
       <w:r>
+        <w:rPr>
+          <w:noProof/>
+        </w:rPr>
         <w:drawing>
           <wp:inline distT="0" distB="0" distL="0" distR="0" wp14:anchorId="1C50A2D5" wp14:editId="355BD60E">
             <wp:extent cx="5760720" cy="2558415"/>
@@ -4198,6 +4201,7 @@
       </w:r>
       <w:r>
         <w:rPr>
+          <w:noProof/>
           <w:lang w:val="en-US"/>
         </w:rPr>
         <w:drawing>
@@ -5419,6 +5423,9 @@
     </w:p>
     <w:p>
       <w:r>
+        <w:rPr>
+          <w:noProof/>
+        </w:rPr>
         <w:drawing>
           <wp:inline distT="0" distB="0" distL="0" distR="0" wp14:anchorId="47E5676D" wp14:editId="63EDF703">
             <wp:extent cx="5760720" cy="3242310"/>
@@ -5456,8 +5463,295 @@
         </w:drawing>
       </w:r>
     </w:p>
+    <w:p>
+      <w:pPr>
+        <w:pStyle w:val="Titre1"/>
+        <w:rPr>
+          <w:lang w:val="en-US"/>
+        </w:rPr>
+      </w:pPr>
+      <w:r>
+        <w:rPr>
+          <w:lang w:val="en-US"/>
+        </w:rPr>
+        <w:t xml:space="preserve">Set-up </w:t>
+      </w:r>
+      <w:proofErr w:type="gramStart"/>
+      <w:r>
+        <w:rPr>
+          <w:lang w:val="en-US"/>
+        </w:rPr>
+        <w:t>V</w:t>
+      </w:r>
+      <w:r>
+        <w:rPr>
+          <w:lang w:val="en-US"/>
+        </w:rPr>
+        <w:t>PN :</w:t>
+      </w:r>
+      <w:proofErr w:type="gramEnd"/>
+    </w:p>
+    <w:p>
+      <w:pPr>
+        <w:rPr>
+          <w:lang w:val="en-US"/>
+        </w:rPr>
+      </w:pPr>
+    </w:p>
+    <w:p>
+      <w:pPr>
+        <w:rPr>
+          <w:lang w:val="en-US"/>
+        </w:rPr>
+      </w:pPr>
+    </w:p>
+    <w:p>
+      <w:pPr>
+        <w:rPr>
+          <w:lang w:val="en-US"/>
+        </w:rPr>
+      </w:pPr>
+    </w:p>
+    <w:p>
+      <w:pPr>
+        <w:rPr>
+          <w:lang w:val="en-US"/>
+        </w:rPr>
+      </w:pPr>
+    </w:p>
+    <w:p>
+      <w:pPr>
+        <w:pStyle w:val="Titre1"/>
+        <w:rPr>
+          <w:lang w:val="en-US"/>
+        </w:rPr>
+      </w:pPr>
+      <w:r>
+        <w:rPr>
+          <w:lang w:val="en-US"/>
+        </w:rPr>
+        <w:t>Redirect 80 and 443</w:t>
+      </w:r>
+    </w:p>
+    <w:p>
+      <w:pPr>
+        <w:rPr>
+          <w:lang w:val="en-US"/>
+        </w:rPr>
+      </w:pPr>
+    </w:p>
+    <w:p>
+      <w:hyperlink r:id="rId9" w:history="1">
+        <w:r>
+          <w:rPr>
+            <w:rStyle w:val="Lienhypertexte"/>
+          </w:rPr>
+          <w:t>https://www.it-connect.fr/pfsense-redirection-http-vers-https-avec-haproxy/</w:t>
+        </w:r>
+      </w:hyperlink>
+    </w:p>
+    <w:p/>
+    <w:p>
+      <w:r>
+        <w:lastRenderedPageBreak/>
+        <w:drawing>
+          <wp:inline distT="0" distB="0" distL="0" distR="0" wp14:anchorId="3C2F96BD" wp14:editId="12444EE5">
+            <wp:extent cx="5760720" cy="696595"/>
+            <wp:effectExtent l="0" t="0" r="0" b="8255"/>
+            <wp:docPr id="1055810708" name="Image 1"/>
+            <wp:cNvGraphicFramePr>
+              <a:graphicFrameLocks xmlns:a="http://schemas.openxmlformats.org/drawingml/2006/main" noChangeAspect="1"/>
+            </wp:cNvGraphicFramePr>
+            <a:graphic xmlns:a="http://schemas.openxmlformats.org/drawingml/2006/main">
+              <a:graphicData uri="http://schemas.openxmlformats.org/drawingml/2006/picture">
+                <pic:pic xmlns:pic="http://schemas.openxmlformats.org/drawingml/2006/picture">
+                  <pic:nvPicPr>
+                    <pic:cNvPr id="1055810708" name=""/>
+                    <pic:cNvPicPr/>
+                  </pic:nvPicPr>
+                  <pic:blipFill>
+                    <a:blip r:embed="rId10"/>
+                    <a:stretch>
+                      <a:fillRect/>
+                    </a:stretch>
+                  </pic:blipFill>
+                  <pic:spPr>
+                    <a:xfrm>
+                      <a:off x="0" y="0"/>
+                      <a:ext cx="5760720" cy="696595"/>
+                    </a:xfrm>
+                    <a:prstGeom prst="rect">
+                      <a:avLst/>
+                    </a:prstGeom>
+                  </pic:spPr>
+                </pic:pic>
+              </a:graphicData>
+            </a:graphic>
+          </wp:inline>
+        </w:drawing>
+      </w:r>
+    </w:p>
+    <w:p>
+      <w:r>
+        <w:rPr>
+          <w:noProof/>
+        </w:rPr>
+        <w:drawing>
+          <wp:inline distT="0" distB="0" distL="0" distR="0" wp14:anchorId="0FEB8D53" wp14:editId="1C261D7B">
+            <wp:extent cx="5748655" cy="2707005"/>
+            <wp:effectExtent l="0" t="0" r="4445" b="0"/>
+            <wp:docPr id="656643723" name="Image 1"/>
+            <wp:cNvGraphicFramePr>
+              <a:graphicFrameLocks xmlns:a="http://schemas.openxmlformats.org/drawingml/2006/main" noChangeAspect="1"/>
+            </wp:cNvGraphicFramePr>
+            <a:graphic xmlns:a="http://schemas.openxmlformats.org/drawingml/2006/main">
+              <a:graphicData uri="http://schemas.openxmlformats.org/drawingml/2006/picture">
+                <pic:pic xmlns:pic="http://schemas.openxmlformats.org/drawingml/2006/picture">
+                  <pic:nvPicPr>
+                    <pic:cNvPr id="0" name="Picture 1"/>
+                    <pic:cNvPicPr>
+                      <a:picLocks noChangeAspect="1" noChangeArrowheads="1"/>
+                    </pic:cNvPicPr>
+                  </pic:nvPicPr>
+                  <pic:blipFill>
+                    <a:blip r:embed="rId11" cstate="print">
+                      <a:extLst>
+                        <a:ext uri="{28A0092B-C50C-407E-A947-70E740481C1C}">
+                          <a14:useLocalDpi xmlns:a14="http://schemas.microsoft.com/office/drawing/2010/main" val="0"/>
+                        </a:ext>
+                      </a:extLst>
+                    </a:blip>
+                    <a:srcRect/>
+                    <a:stretch>
+                      <a:fillRect/>
+                    </a:stretch>
+                  </pic:blipFill>
+                  <pic:spPr bwMode="auto">
+                    <a:xfrm>
+                      <a:off x="0" y="0"/>
+                      <a:ext cx="5748655" cy="2707005"/>
+                    </a:xfrm>
+                    <a:prstGeom prst="rect">
+                      <a:avLst/>
+                    </a:prstGeom>
+                    <a:noFill/>
+                    <a:ln>
+                      <a:noFill/>
+                    </a:ln>
+                  </pic:spPr>
+                </pic:pic>
+              </a:graphicData>
+            </a:graphic>
+          </wp:inline>
+        </w:drawing>
+      </w:r>
+    </w:p>
+    <w:p/>
+    <w:p>
+      <w:r>
+        <w:rPr>
+          <w:noProof/>
+        </w:rPr>
+        <w:drawing>
+          <wp:inline distT="0" distB="0" distL="0" distR="0" wp14:anchorId="01179898" wp14:editId="66944379">
+            <wp:extent cx="5758180" cy="914400"/>
+            <wp:effectExtent l="0" t="0" r="0" b="0"/>
+            <wp:docPr id="101824654" name="Image 2"/>
+            <wp:cNvGraphicFramePr>
+              <a:graphicFrameLocks xmlns:a="http://schemas.openxmlformats.org/drawingml/2006/main" noChangeAspect="1"/>
+            </wp:cNvGraphicFramePr>
+            <a:graphic xmlns:a="http://schemas.openxmlformats.org/drawingml/2006/main">
+              <a:graphicData uri="http://schemas.openxmlformats.org/drawingml/2006/picture">
+                <pic:pic xmlns:pic="http://schemas.openxmlformats.org/drawingml/2006/picture">
+                  <pic:nvPicPr>
+                    <pic:cNvPr id="0" name="Picture 2"/>
+                    <pic:cNvPicPr>
+                      <a:picLocks noChangeAspect="1" noChangeArrowheads="1"/>
+                    </pic:cNvPicPr>
+                  </pic:nvPicPr>
+                  <pic:blipFill>
+                    <a:blip r:embed="rId12" cstate="print">
+                      <a:extLst>
+                        <a:ext uri="{28A0092B-C50C-407E-A947-70E740481C1C}">
+                          <a14:useLocalDpi xmlns:a14="http://schemas.microsoft.com/office/drawing/2010/main" val="0"/>
+                        </a:ext>
+                      </a:extLst>
+                    </a:blip>
+                    <a:srcRect/>
+                    <a:stretch>
+                      <a:fillRect/>
+                    </a:stretch>
+                  </pic:blipFill>
+                  <pic:spPr bwMode="auto">
+                    <a:xfrm>
+                      <a:off x="0" y="0"/>
+                      <a:ext cx="5758180" cy="914400"/>
+                    </a:xfrm>
+                    <a:prstGeom prst="rect">
+                      <a:avLst/>
+                    </a:prstGeom>
+                    <a:noFill/>
+                    <a:ln>
+                      <a:noFill/>
+                    </a:ln>
+                  </pic:spPr>
+                </pic:pic>
+              </a:graphicData>
+            </a:graphic>
+          </wp:inline>
+        </w:drawing>
+      </w:r>
+    </w:p>
     <w:p/>
     <w:p/>
+    <w:p>
+      <w:pPr>
+        <w:pStyle w:val="Titre1"/>
+      </w:pPr>
+      <w:r>
+        <w:t xml:space="preserve">Règle NAT  </w:t>
+      </w:r>
+    </w:p>
+    <w:p/>
+    <w:p>
+      <w:r>
+        <w:drawing>
+          <wp:inline distT="0" distB="0" distL="0" distR="0" wp14:anchorId="48334048" wp14:editId="030BC7B2">
+            <wp:extent cx="5760720" cy="1664335"/>
+            <wp:effectExtent l="0" t="0" r="0" b="0"/>
+            <wp:docPr id="1039903781" name="Image 1" descr="Une image contenant texte, capture d’écran, Police, nombre&#10;&#10;Description générée automatiquement"/>
+            <wp:cNvGraphicFramePr>
+              <a:graphicFrameLocks xmlns:a="http://schemas.openxmlformats.org/drawingml/2006/main" noChangeAspect="1"/>
+            </wp:cNvGraphicFramePr>
+            <a:graphic xmlns:a="http://schemas.openxmlformats.org/drawingml/2006/main">
+              <a:graphicData uri="http://schemas.openxmlformats.org/drawingml/2006/picture">
+                <pic:pic xmlns:pic="http://schemas.openxmlformats.org/drawingml/2006/picture">
+                  <pic:nvPicPr>
+                    <pic:cNvPr id="1039903781" name="Image 1" descr="Une image contenant texte, capture d’écran, Police, nombre&#10;&#10;Description générée automatiquement"/>
+                    <pic:cNvPicPr/>
+                  </pic:nvPicPr>
+                  <pic:blipFill>
+                    <a:blip r:embed="rId13"/>
+                    <a:stretch>
+                      <a:fillRect/>
+                    </a:stretch>
+                  </pic:blipFill>
+                  <pic:spPr>
+                    <a:xfrm>
+                      <a:off x="0" y="0"/>
+                      <a:ext cx="5760720" cy="1664335"/>
+                    </a:xfrm>
+                    <a:prstGeom prst="rect">
+                      <a:avLst/>
+                    </a:prstGeom>
+                  </pic:spPr>
+                </pic:pic>
+              </a:graphicData>
+            </a:graphic>
+          </wp:inline>
+        </w:drawing>
+      </w:r>
+    </w:p>
     <w:sectPr>
       <w:pgSz w:w="11906" w:h="16838"/>
       <w:pgMar w:top="1417" w:right="1417" w:bottom="1417" w:left="1417" w:header="708" w:footer="708" w:gutter="0"/>
@@ -5469,7 +5763,7 @@
 </file>
 
 <file path=word/numbering.xml><?xml version="1.0" encoding="utf-8"?>
-<w:numbering xmlns:wpc="http://schemas.microsoft.com/office/word/2010/wordprocessingCanvas" xmlns:cx="http://schemas.microsoft.com/office/drawing/2014/chartex" xmlns:cx1="http://schemas.microsoft.com/office/drawing/2015/9/8/chartex" xmlns:cx2="http://schemas.microsoft.com/office/drawing/2015/10/21/chartex" xmlns:cx3="http://schemas.microsoft.com/office/drawing/2016/5/9/chartex" xmlns:cx4="http://schemas.microsoft.com/office/drawing/2016/5/10/chartex" xmlns:cx5="http://schemas.microsoft.com/office/drawing/2016/5/11/chartex" xmlns:cx6="http://schemas.microsoft.com/office/drawing/2016/5/12/chartex" xmlns:cx7="http://schemas.microsoft.com/office/drawing/2016/5/13/chartex" xmlns:cx8="http://schemas.microsoft.com/office/drawing/2016/5/14/chartex" xmlns:mc="http://schemas.openxmlformats.org/markup-compatibility/2006" xmlns:aink="http://schemas.microsoft.com/office/drawing/2016/ink" xmlns:am3d="http://schemas.microsoft.com/office/drawing/2017/model3d" xmlns:o="urn:schemas-microsoft-com:office:office" xmlns:oel="http://schemas.microsoft.com/office/2019/extlst" xmlns:r="http://schemas.openxmlformats.org/officeDocument/2006/relationships" xmlns:m="http://schemas.openxmlformats.org/officeDocument/2006/math" xmlns:v="urn:schemas-microsoft-com:vml" xmlns:wp14="http://schemas.microsoft.com/office/word/2010/wordprocessingDrawing" xmlns:wp="http://schemas.openxmlformats.org/drawingml/2006/wordprocessingDrawing" xmlns:w10="urn:schemas-microsoft-com:office:word" xmlns:w="http://schemas.openxmlformats.org/wordprocessingml/2006/main" xmlns:w14="http://schemas.microsoft.com/office/word/2010/wordml" xmlns:w15="http://schemas.microsoft.com/office/word/2012/wordml" xmlns:w16cex="http://schemas.microsoft.com/office/word/2018/wordml/cex" xmlns:w16cid="http://schemas.microsoft.com/office/word/2016/wordml/cid" xmlns:w16="http://schemas.microsoft.com/office/word/2018/wordml" xmlns:w16sdtdh="http://schemas.microsoft.com/office/word/2020/wordml/sdtdatahash" xmlns:w16se="http://schemas.microsoft.com/office/word/2015/wordml/symex" xmlns:wpg="http://schemas.microsoft.com/office/word/2010/wordprocessingGroup" xmlns:wpi="http://schemas.microsoft.com/office/word/2010/wordprocessingInk" xmlns:wne="http://schemas.microsoft.com/office/word/2006/wordml" xmlns:wps="http://schemas.microsoft.com/office/word/2010/wordprocessingShape" mc:Ignorable="w14 w15 w16se w16cid w16 w16cex w16sdtdh wp14">
+<w:numbering xmlns:wpc="http://schemas.microsoft.com/office/word/2010/wordprocessingCanvas" xmlns:cx="http://schemas.microsoft.com/office/drawing/2014/chartex" xmlns:cx1="http://schemas.microsoft.com/office/drawing/2015/9/8/chartex" xmlns:cx2="http://schemas.microsoft.com/office/drawing/2015/10/21/chartex" xmlns:cx3="http://schemas.microsoft.com/office/drawing/2016/5/9/chartex" xmlns:cx4="http://schemas.microsoft.com/office/drawing/2016/5/10/chartex" xmlns:cx5="http://schemas.microsoft.com/office/drawing/2016/5/11/chartex" xmlns:cx6="http://schemas.microsoft.com/office/drawing/2016/5/12/chartex" xmlns:cx7="http://schemas.microsoft.com/office/drawing/2016/5/13/chartex" xmlns:cx8="http://schemas.microsoft.com/office/drawing/2016/5/14/chartex" xmlns:mc="http://schemas.openxmlformats.org/markup-compatibility/2006" xmlns:aink="http://schemas.microsoft.com/office/drawing/2016/ink" xmlns:am3d="http://schemas.microsoft.com/office/drawing/2017/model3d" xmlns:o="urn:schemas-microsoft-com:office:office" xmlns:oel="http://schemas.microsoft.com/office/2019/extlst" xmlns:r="http://schemas.openxmlformats.org/officeDocument/2006/relationships" xmlns:m="http://schemas.openxmlformats.org/officeDocument/2006/math" xmlns:v="urn:schemas-microsoft-com:vml" xmlns:wp14="http://schemas.microsoft.com/office/word/2010/wordprocessingDrawing" xmlns:wp="http://schemas.openxmlformats.org/drawingml/2006/wordprocessingDrawing" xmlns:w10="urn:schemas-microsoft-com:office:word" xmlns:w="http://schemas.openxmlformats.org/wordprocessingml/2006/main" xmlns:w14="http://schemas.microsoft.com/office/word/2010/wordml" xmlns:w15="http://schemas.microsoft.com/office/word/2012/wordml" xmlns:w16cex="http://schemas.microsoft.com/office/word/2018/wordml/cex" xmlns:w16cid="http://schemas.microsoft.com/office/word/2016/wordml/cid" xmlns:w16="http://schemas.microsoft.com/office/word/2018/wordml" xmlns:w16du="http://schemas.microsoft.com/office/word/2023/wordml/word16du" xmlns:w16sdtdh="http://schemas.microsoft.com/office/word/2020/wordml/sdtdatahash" xmlns:w16se="http://schemas.microsoft.com/office/word/2015/wordml/symex" xmlns:wpg="http://schemas.microsoft.com/office/word/2010/wordprocessingGroup" xmlns:wpi="http://schemas.microsoft.com/office/word/2010/wordprocessingInk" xmlns:wne="http://schemas.microsoft.com/office/word/2006/wordml" xmlns:wps="http://schemas.microsoft.com/office/word/2010/wordprocessingShape" mc:Ignorable="w14 w15 w16se w16cid w16 w16cex w16sdtdh wp14">
   <w:abstractNum w:abstractNumId="0" w15:restartNumberingAfterBreak="0">
     <w:nsid w:val="0B834772"/>
     <w:multiLevelType w:val="multilevel"/>
@@ -7607,6 +7901,27 @@
     <w:name w:val="Normal"/>
     <w:qFormat/>
   </w:style>
+  <w:style w:type="paragraph" w:styleId="Titre1">
+    <w:name w:val="heading 1"/>
+    <w:basedOn w:val="Normal"/>
+    <w:next w:val="Normal"/>
+    <w:link w:val="Titre1Car"/>
+    <w:uiPriority w:val="9"/>
+    <w:qFormat/>
+    <w:rsid w:val="003B3D19"/>
+    <w:pPr>
+      <w:keepNext/>
+      <w:keepLines/>
+      <w:spacing w:before="240" w:after="0"/>
+      <w:outlineLvl w:val="0"/>
+    </w:pPr>
+    <w:rPr>
+      <w:rFonts w:asciiTheme="majorHAnsi" w:eastAsiaTheme="majorEastAsia" w:hAnsiTheme="majorHAnsi" w:cstheme="majorBidi"/>
+      <w:color w:val="2F5496" w:themeColor="accent1" w:themeShade="BF"/>
+      <w:sz w:val="32"/>
+      <w:szCs w:val="32"/>
+    </w:rPr>
+  </w:style>
   <w:style w:type="character" w:default="1" w:styleId="Policepardfaut">
     <w:name w:val="Default Paragraph Font"/>
     <w:uiPriority w:val="1"/>
@@ -7751,6 +8066,42 @@
       <w:rFonts w:ascii="Courier New" w:eastAsia="Times New Roman" w:hAnsi="Courier New" w:cs="Courier New"/>
       <w:sz w:val="20"/>
       <w:szCs w:val="20"/>
+    </w:rPr>
+  </w:style>
+  <w:style w:type="character" w:customStyle="1" w:styleId="Titre1Car">
+    <w:name w:val="Titre 1 Car"/>
+    <w:basedOn w:val="Policepardfaut"/>
+    <w:link w:val="Titre1"/>
+    <w:uiPriority w:val="9"/>
+    <w:rsid w:val="003B3D19"/>
+    <w:rPr>
+      <w:rFonts w:asciiTheme="majorHAnsi" w:eastAsiaTheme="majorEastAsia" w:hAnsiTheme="majorHAnsi" w:cstheme="majorBidi"/>
+      <w:color w:val="2F5496" w:themeColor="accent1" w:themeShade="BF"/>
+      <w:sz w:val="32"/>
+      <w:szCs w:val="32"/>
+    </w:rPr>
+  </w:style>
+  <w:style w:type="character" w:styleId="Lienhypertexte">
+    <w:name w:val="Hyperlink"/>
+    <w:basedOn w:val="Policepardfaut"/>
+    <w:uiPriority w:val="99"/>
+    <w:unhideWhenUsed/>
+    <w:rsid w:val="003B3D19"/>
+    <w:rPr>
+      <w:color w:val="0563C1" w:themeColor="hyperlink"/>
+      <w:u w:val="single"/>
+    </w:rPr>
+  </w:style>
+  <w:style w:type="character" w:styleId="Mentionnonrsolue">
+    <w:name w:val="Unresolved Mention"/>
+    <w:basedOn w:val="Policepardfaut"/>
+    <w:uiPriority w:val="99"/>
+    <w:semiHidden/>
+    <w:unhideWhenUsed/>
+    <w:rsid w:val="003B3D19"/>
+    <w:rPr>
+      <w:color w:val="605E5C"/>
+      <w:shd w:val="clear" w:color="auto" w:fill="E1DFDD"/>
     </w:rPr>
   </w:style>
 </w:styles>

--- a/doc techniquev2/VM_PFSENSE.docx
+++ b/doc techniquev2/VM_PFSENSE.docx
@@ -5541,18 +5541,33 @@
       </w:pPr>
     </w:p>
     <w:p>
+      <w:pPr>
+        <w:rPr>
+          <w:lang w:val="en-US"/>
+        </w:rPr>
+      </w:pPr>
       <w:hyperlink r:id="rId9" w:history="1">
         <w:r>
           <w:rPr>
             <w:rStyle w:val="Lienhypertexte"/>
+            <w:lang w:val="en-US"/>
           </w:rPr>
           <w:t>https://www.it-connect.fr/pfsense-redirection-http-vers-https-avec-haproxy/</w:t>
         </w:r>
       </w:hyperlink>
     </w:p>
-    <w:p/>
-    <w:p>
-      <w:r>
+    <w:p>
+      <w:pPr>
+        <w:rPr>
+          <w:lang w:val="en-US"/>
+        </w:rPr>
+      </w:pPr>
+    </w:p>
+    <w:p>
+      <w:r>
+        <w:rPr>
+          <w:noProof/>
+        </w:rPr>
         <w:lastRenderedPageBreak/>
         <w:drawing>
           <wp:inline distT="0" distB="0" distL="0" distR="0" wp14:anchorId="3C2F96BD" wp14:editId="12444EE5">
@@ -5715,6 +5730,9 @@
     <w:p/>
     <w:p>
       <w:r>
+        <w:rPr>
+          <w:noProof/>
+        </w:rPr>
         <w:drawing>
           <wp:inline distT="0" distB="0" distL="0" distR="0" wp14:anchorId="48334048" wp14:editId="030BC7B2">
             <wp:extent cx="5760720" cy="1664335"/>
@@ -5752,6 +5770,974 @@
         </w:drawing>
       </w:r>
     </w:p>
+    <w:p/>
+    <w:p>
+      <w:pPr>
+        <w:pStyle w:val="Titre1"/>
+      </w:pPr>
+      <w:r>
+        <w:t>Configurer le serveur DNS</w:t>
+      </w:r>
+    </w:p>
+    <w:p/>
+    <w:p>
+      <w:r>
+        <w:lastRenderedPageBreak/>
+        <w:t>Une fois le pare-feu est installé et configuré, la configuration du serveur DNS se fait via le menu </w:t>
+      </w:r>
+      <w:r>
+        <w:rPr>
+          <w:rStyle w:val="Accentuationlgre"/>
+        </w:rPr>
+        <w:t xml:space="preserve">Services / DNS </w:t>
+      </w:r>
+      <w:proofErr w:type="spellStart"/>
+      <w:r>
+        <w:rPr>
+          <w:rStyle w:val="Accentuationlgre"/>
+        </w:rPr>
+        <w:t>Resolver</w:t>
+      </w:r>
+      <w:proofErr w:type="spellEnd"/>
+      <w:r>
+        <w:rPr>
+          <w:rStyle w:val="Accentuationlgre"/>
+        </w:rPr>
+        <w:t>.</w:t>
+      </w:r>
+    </w:p>
+    <w:p>
+      <w:pPr>
+        <w:pStyle w:val="Titre2"/>
+      </w:pPr>
+      <w:r>
+        <w:t>Activer le serveur</w:t>
+      </w:r>
+    </w:p>
+    <w:p/>
+    <w:p>
+      <w:r>
+        <w:t>On commence par activer le service (on coche la case </w:t>
+      </w:r>
+      <w:r>
+        <w:rPr>
+          <w:rStyle w:val="Accentuationlgre"/>
+        </w:rPr>
+        <w:t>Enable</w:t>
+      </w:r>
+      <w:r>
+        <w:t>).</w:t>
+      </w:r>
+    </w:p>
+    <w:p>
+      <w:pPr>
+        <w:pStyle w:val="Sansinterligne"/>
+        <w:jc w:val="center"/>
+        <w:rPr>
+          <w:rFonts w:ascii="Times New Roman" w:hAnsi="Times New Roman"/>
+          <w:sz w:val="24"/>
+          <w:szCs w:val="24"/>
+        </w:rPr>
+      </w:pPr>
+      <w:r>
+        <w:rPr>
+          <w:noProof/>
+        </w:rPr>
+        <w:drawing>
+          <wp:inline distT="0" distB="0" distL="0" distR="0" wp14:anchorId="683DC13B" wp14:editId="719D29F8">
+            <wp:extent cx="5760720" cy="576580"/>
+            <wp:effectExtent l="0" t="0" r="0" b="0"/>
+            <wp:docPr id="1102622848" name="Image 6" descr="Activer le DNS"/>
+            <wp:cNvGraphicFramePr>
+              <a:graphicFrameLocks xmlns:a="http://schemas.openxmlformats.org/drawingml/2006/main" noChangeAspect="1"/>
+            </wp:cNvGraphicFramePr>
+            <a:graphic xmlns:a="http://schemas.openxmlformats.org/drawingml/2006/main">
+              <a:graphicData uri="http://schemas.openxmlformats.org/drawingml/2006/picture">
+                <pic:pic xmlns:pic="http://schemas.openxmlformats.org/drawingml/2006/picture">
+                  <pic:nvPicPr>
+                    <pic:cNvPr id="0" name="Picture 1" descr="Activer le DNS"/>
+                    <pic:cNvPicPr>
+                      <a:picLocks noChangeAspect="1" noChangeArrowheads="1"/>
+                    </pic:cNvPicPr>
+                  </pic:nvPicPr>
+                  <pic:blipFill>
+                    <a:blip r:embed="rId14">
+                      <a:extLst>
+                        <a:ext uri="{28A0092B-C50C-407E-A947-70E740481C1C}">
+                          <a14:useLocalDpi xmlns:a14="http://schemas.microsoft.com/office/drawing/2010/main" val="0"/>
+                        </a:ext>
+                      </a:extLst>
+                    </a:blip>
+                    <a:srcRect/>
+                    <a:stretch>
+                      <a:fillRect/>
+                    </a:stretch>
+                  </pic:blipFill>
+                  <pic:spPr bwMode="auto">
+                    <a:xfrm>
+                      <a:off x="0" y="0"/>
+                      <a:ext cx="5760720" cy="576580"/>
+                    </a:xfrm>
+                    <a:prstGeom prst="rect">
+                      <a:avLst/>
+                    </a:prstGeom>
+                    <a:noFill/>
+                    <a:ln>
+                      <a:noFill/>
+                    </a:ln>
+                  </pic:spPr>
+                </pic:pic>
+              </a:graphicData>
+            </a:graphic>
+          </wp:inline>
+        </w:drawing>
+      </w:r>
+      <w:r>
+        <w:rPr>
+          <w:rStyle w:val="Rfrencelgre"/>
+        </w:rPr>
+        <w:t>Activer le DNS</w:t>
+      </w:r>
+    </w:p>
+    <w:p>
+      <w:pPr>
+        <w:pStyle w:val="Titre2"/>
+      </w:pPr>
+      <w:r>
+        <w:t>Activer DNSSEC</w:t>
+      </w:r>
+    </w:p>
+    <w:p/>
+    <w:p>
+      <w:r>
+        <w:t>Tant qu’on y est, autant activer la vérification des domaines, il suffit de cocher </w:t>
+      </w:r>
+      <w:r>
+        <w:rPr>
+          <w:rStyle w:val="Accentuationlgre"/>
+        </w:rPr>
+        <w:t>DNSSEC</w:t>
+      </w:r>
+      <w:r>
+        <w:t>. Dans l’idéal.</w:t>
+      </w:r>
+    </w:p>
+    <w:p>
+      <w:pPr>
+        <w:jc w:val="center"/>
+        <w:rPr>
+          <w:rStyle w:val="Rfrencelgre"/>
+        </w:rPr>
+      </w:pPr>
+      <w:r>
+        <w:rPr>
+          <w:noProof/>
+        </w:rPr>
+        <w:drawing>
+          <wp:inline distT="0" distB="0" distL="0" distR="0" wp14:anchorId="242AF370" wp14:editId="3E27C6BA">
+            <wp:extent cx="5760720" cy="353695"/>
+            <wp:effectExtent l="0" t="0" r="0" b="8255"/>
+            <wp:docPr id="500064899" name="Image 5" descr="Activer DNSSEC"/>
+            <wp:cNvGraphicFramePr>
+              <a:graphicFrameLocks xmlns:a="http://schemas.openxmlformats.org/drawingml/2006/main" noChangeAspect="1"/>
+            </wp:cNvGraphicFramePr>
+            <a:graphic xmlns:a="http://schemas.openxmlformats.org/drawingml/2006/main">
+              <a:graphicData uri="http://schemas.openxmlformats.org/drawingml/2006/picture">
+                <pic:pic xmlns:pic="http://schemas.openxmlformats.org/drawingml/2006/picture">
+                  <pic:nvPicPr>
+                    <pic:cNvPr id="0" name="Picture 2" descr="Activer DNSSEC"/>
+                    <pic:cNvPicPr>
+                      <a:picLocks noChangeAspect="1" noChangeArrowheads="1"/>
+                    </pic:cNvPicPr>
+                  </pic:nvPicPr>
+                  <pic:blipFill>
+                    <a:blip r:embed="rId15">
+                      <a:extLst>
+                        <a:ext uri="{28A0092B-C50C-407E-A947-70E740481C1C}">
+                          <a14:useLocalDpi xmlns:a14="http://schemas.microsoft.com/office/drawing/2010/main" val="0"/>
+                        </a:ext>
+                      </a:extLst>
+                    </a:blip>
+                    <a:srcRect/>
+                    <a:stretch>
+                      <a:fillRect/>
+                    </a:stretch>
+                  </pic:blipFill>
+                  <pic:spPr bwMode="auto">
+                    <a:xfrm>
+                      <a:off x="0" y="0"/>
+                      <a:ext cx="5760720" cy="353695"/>
+                    </a:xfrm>
+                    <a:prstGeom prst="rect">
+                      <a:avLst/>
+                    </a:prstGeom>
+                    <a:noFill/>
+                    <a:ln>
+                      <a:noFill/>
+                    </a:ln>
+                  </pic:spPr>
+                </pic:pic>
+              </a:graphicData>
+            </a:graphic>
+          </wp:inline>
+        </w:drawing>
+      </w:r>
+      <w:r>
+        <w:rPr>
+          <w:rStyle w:val="Rfrencelgre"/>
+        </w:rPr>
+        <w:t>Activer DNSSEC</w:t>
+      </w:r>
+    </w:p>
+    <w:p>
+      <w:pPr>
+        <w:jc w:val="center"/>
+        <w:rPr>
+          <w:rFonts w:ascii="Times New Roman" w:hAnsi="Times New Roman"/>
+          <w:sz w:val="24"/>
+          <w:szCs w:val="24"/>
+        </w:rPr>
+      </w:pPr>
+    </w:p>
+    <w:p>
+      <w:pPr>
+        <w:pStyle w:val="Titre2"/>
+      </w:pPr>
+      <w:r>
+        <w:t>Forcer la résolution</w:t>
+      </w:r>
+    </w:p>
+    <w:p/>
+    <w:p>
+      <w:r>
+        <w:t>Ne reste qu’à s’assurer que le serveur effectue ses requêtes plutôt que les transmettre à d’autres serveurs. Pour ça, on décoche </w:t>
+      </w:r>
+      <w:r>
+        <w:rPr>
+          <w:rStyle w:val="Accentuationlgre"/>
+        </w:rPr>
+        <w:t xml:space="preserve">DNS </w:t>
+      </w:r>
+      <w:proofErr w:type="spellStart"/>
+      <w:r>
+        <w:rPr>
+          <w:rStyle w:val="Accentuationlgre"/>
+        </w:rPr>
+        <w:t>Query</w:t>
+      </w:r>
+      <w:proofErr w:type="spellEnd"/>
+      <w:r>
+        <w:rPr>
+          <w:rStyle w:val="Accentuationlgre"/>
+        </w:rPr>
+        <w:t xml:space="preserve"> </w:t>
+      </w:r>
+      <w:proofErr w:type="spellStart"/>
+      <w:r>
+        <w:rPr>
+          <w:rStyle w:val="Accentuationlgre"/>
+        </w:rPr>
+        <w:t>Forwarding</w:t>
+      </w:r>
+      <w:proofErr w:type="spellEnd"/>
+      <w:r>
+        <w:rPr>
+          <w:rStyle w:val="Accentuationlgre"/>
+        </w:rPr>
+        <w:t>.</w:t>
+      </w:r>
+    </w:p>
+    <w:p>
+      <w:pPr>
+        <w:jc w:val="center"/>
+        <w:rPr>
+          <w:rStyle w:val="Rfrencelgre"/>
+        </w:rPr>
+      </w:pPr>
+      <w:r>
+        <w:rPr>
+          <w:noProof/>
+        </w:rPr>
+        <w:drawing>
+          <wp:inline distT="0" distB="0" distL="0" distR="0" wp14:anchorId="1EC9E4F5" wp14:editId="5F07B23C">
+            <wp:extent cx="5760720" cy="868680"/>
+            <wp:effectExtent l="0" t="0" r="0" b="7620"/>
+            <wp:docPr id="958224540" name="Image 4" descr="Forcer la résolution"/>
+            <wp:cNvGraphicFramePr>
+              <a:graphicFrameLocks xmlns:a="http://schemas.openxmlformats.org/drawingml/2006/main" noChangeAspect="1"/>
+            </wp:cNvGraphicFramePr>
+            <a:graphic xmlns:a="http://schemas.openxmlformats.org/drawingml/2006/main">
+              <a:graphicData uri="http://schemas.openxmlformats.org/drawingml/2006/picture">
+                <pic:pic xmlns:pic="http://schemas.openxmlformats.org/drawingml/2006/picture">
+                  <pic:nvPicPr>
+                    <pic:cNvPr id="0" name="Picture 3" descr="Forcer la résolution"/>
+                    <pic:cNvPicPr>
+                      <a:picLocks noChangeAspect="1" noChangeArrowheads="1"/>
+                    </pic:cNvPicPr>
+                  </pic:nvPicPr>
+                  <pic:blipFill>
+                    <a:blip r:embed="rId16">
+                      <a:extLst>
+                        <a:ext uri="{28A0092B-C50C-407E-A947-70E740481C1C}">
+                          <a14:useLocalDpi xmlns:a14="http://schemas.microsoft.com/office/drawing/2010/main" val="0"/>
+                        </a:ext>
+                      </a:extLst>
+                    </a:blip>
+                    <a:srcRect/>
+                    <a:stretch>
+                      <a:fillRect/>
+                    </a:stretch>
+                  </pic:blipFill>
+                  <pic:spPr bwMode="auto">
+                    <a:xfrm>
+                      <a:off x="0" y="0"/>
+                      <a:ext cx="5760720" cy="868680"/>
+                    </a:xfrm>
+                    <a:prstGeom prst="rect">
+                      <a:avLst/>
+                    </a:prstGeom>
+                    <a:noFill/>
+                    <a:ln>
+                      <a:noFill/>
+                    </a:ln>
+                  </pic:spPr>
+                </pic:pic>
+              </a:graphicData>
+            </a:graphic>
+          </wp:inline>
+        </w:drawing>
+      </w:r>
+      <w:r>
+        <w:rPr>
+          <w:rStyle w:val="Rfrencelgre"/>
+        </w:rPr>
+        <w:t>Forcer la résolution</w:t>
+      </w:r>
+    </w:p>
+    <w:p>
+      <w:r>
+        <w:t xml:space="preserve">Grâce à ce réglage </w:t>
+      </w:r>
+      <w:proofErr w:type="spellStart"/>
+      <w:r>
+        <w:t>pfSense</w:t>
+      </w:r>
+      <w:proofErr w:type="spellEnd"/>
+      <w:r>
+        <w:t xml:space="preserve"> va transmettre ses requêtes aux serveurs racines, sur leurs adresses publiques et donc utiliser la </w:t>
+      </w:r>
+      <w:r>
+        <w:rPr>
+          <w:rStyle w:val="Accentuationlgre"/>
+        </w:rPr>
+        <w:t>passerelle par défaut</w:t>
+      </w:r>
+      <w:r>
+        <w:t> en fonction des connexions internet disponibles.</w:t>
+      </w:r>
+    </w:p>
+    <w:p/>
+    <w:p/>
+    <w:p/>
+    <w:p/>
+    <w:p/>
+    <w:p/>
+    <w:p/>
+    <w:p/>
+    <w:p>
+      <w:pPr>
+        <w:pStyle w:val="Titre2"/>
+        <w:rPr>
+          <w:sz w:val="36"/>
+          <w:szCs w:val="36"/>
+        </w:rPr>
+      </w:pPr>
+      <w:r>
+        <w:lastRenderedPageBreak/>
+        <w:t>Relier avec le DHCP</w:t>
+      </w:r>
+    </w:p>
+    <w:p>
+      <w:r>
+        <w:t xml:space="preserve">Ensuite nous allons le </w:t>
+      </w:r>
+      <w:proofErr w:type="spellStart"/>
+      <w:r>
+        <w:t>rielier</w:t>
+      </w:r>
+      <w:proofErr w:type="spellEnd"/>
+      <w:r>
+        <w:t xml:space="preserve"> avec le DHCP afin </w:t>
+      </w:r>
+      <w:proofErr w:type="spellStart"/>
+      <w:r>
+        <w:t>f’utiliser</w:t>
+      </w:r>
+      <w:proofErr w:type="spellEnd"/>
+      <w:r>
+        <w:t xml:space="preserve"> les noms d’hôtes de nos machines plutôt que leurs adresses IP.</w:t>
+      </w:r>
+    </w:p>
+    <w:p>
+      <w:pPr>
+        <w:jc w:val="center"/>
+        <w:rPr>
+          <w:rFonts w:ascii="Times New Roman" w:hAnsi="Times New Roman"/>
+          <w:sz w:val="24"/>
+          <w:szCs w:val="24"/>
+        </w:rPr>
+      </w:pPr>
+      <w:r>
+        <w:rPr>
+          <w:noProof/>
+        </w:rPr>
+        <w:drawing>
+          <wp:inline distT="0" distB="0" distL="0" distR="0" wp14:anchorId="4261599B" wp14:editId="1DBA0A75">
+            <wp:extent cx="5760720" cy="2759075"/>
+            <wp:effectExtent l="0" t="0" r="0" b="3175"/>
+            <wp:docPr id="1667593714" name="Image 3" descr="Synchroniser avec le DHCP"/>
+            <wp:cNvGraphicFramePr>
+              <a:graphicFrameLocks xmlns:a="http://schemas.openxmlformats.org/drawingml/2006/main" noChangeAspect="1"/>
+            </wp:cNvGraphicFramePr>
+            <a:graphic xmlns:a="http://schemas.openxmlformats.org/drawingml/2006/main">
+              <a:graphicData uri="http://schemas.openxmlformats.org/drawingml/2006/picture">
+                <pic:pic xmlns:pic="http://schemas.openxmlformats.org/drawingml/2006/picture">
+                  <pic:nvPicPr>
+                    <pic:cNvPr id="0" name="Picture 4" descr="Synchroniser avec le DHCP"/>
+                    <pic:cNvPicPr>
+                      <a:picLocks noChangeAspect="1" noChangeArrowheads="1"/>
+                    </pic:cNvPicPr>
+                  </pic:nvPicPr>
+                  <pic:blipFill>
+                    <a:blip r:embed="rId17">
+                      <a:extLst>
+                        <a:ext uri="{28A0092B-C50C-407E-A947-70E740481C1C}">
+                          <a14:useLocalDpi xmlns:a14="http://schemas.microsoft.com/office/drawing/2010/main" val="0"/>
+                        </a:ext>
+                      </a:extLst>
+                    </a:blip>
+                    <a:srcRect/>
+                    <a:stretch>
+                      <a:fillRect/>
+                    </a:stretch>
+                  </pic:blipFill>
+                  <pic:spPr bwMode="auto">
+                    <a:xfrm>
+                      <a:off x="0" y="0"/>
+                      <a:ext cx="5760720" cy="2759075"/>
+                    </a:xfrm>
+                    <a:prstGeom prst="rect">
+                      <a:avLst/>
+                    </a:prstGeom>
+                    <a:noFill/>
+                    <a:ln>
+                      <a:noFill/>
+                    </a:ln>
+                  </pic:spPr>
+                </pic:pic>
+              </a:graphicData>
+            </a:graphic>
+          </wp:inline>
+        </w:drawing>
+      </w:r>
+      <w:r>
+        <w:rPr>
+          <w:rStyle w:val="Rfrencelgre"/>
+        </w:rPr>
+        <w:t>Synchroniser avec le DHCP</w:t>
+      </w:r>
+    </w:p>
+    <w:p>
+      <w:pPr>
+        <w:pStyle w:val="Titre2"/>
+      </w:pPr>
+      <w:r>
+        <w:t>Appliquer</w:t>
+      </w:r>
+    </w:p>
+    <w:p>
+      <w:r>
+        <w:t xml:space="preserve">On peut alors sauvegarder. Ne cherchez pas le bouton tout en bas, il n’y est pas parce que cet écran contient aussi les surcharges (pour les hôtes ou les domaines complet), remontez simplement un peu </w:t>
+      </w:r>
+      <w:r>
+        <w:rPr>
+          <w:rFonts w:ascii="Segoe UI Emoji" w:hAnsi="Segoe UI Emoji" w:cs="Segoe UI Emoji"/>
+        </w:rPr>
+        <w:t>😉</w:t>
+      </w:r>
+      <w:r>
+        <w:t>.</w:t>
+      </w:r>
+    </w:p>
+    <w:p>
+      <w:pPr>
+        <w:rPr>
+          <w:rStyle w:val="Rfrencelgre"/>
+        </w:rPr>
+      </w:pPr>
+      <w:r>
+        <w:rPr>
+          <w:noProof/>
+        </w:rPr>
+        <w:drawing>
+          <wp:inline distT="0" distB="0" distL="0" distR="0" wp14:anchorId="2BB7578B" wp14:editId="026E9DE2">
+            <wp:extent cx="583565" cy="325120"/>
+            <wp:effectExtent l="0" t="0" r="6985" b="0"/>
+            <wp:docPr id="1309753753" name="Image 2" descr="Sauvegarder"/>
+            <wp:cNvGraphicFramePr>
+              <a:graphicFrameLocks xmlns:a="http://schemas.openxmlformats.org/drawingml/2006/main" noChangeAspect="1"/>
+            </wp:cNvGraphicFramePr>
+            <a:graphic xmlns:a="http://schemas.openxmlformats.org/drawingml/2006/main">
+              <a:graphicData uri="http://schemas.openxmlformats.org/drawingml/2006/picture">
+                <pic:pic xmlns:pic="http://schemas.openxmlformats.org/drawingml/2006/picture">
+                  <pic:nvPicPr>
+                    <pic:cNvPr id="0" name="Picture 5" descr="Sauvegarder"/>
+                    <pic:cNvPicPr>
+                      <a:picLocks noChangeAspect="1" noChangeArrowheads="1"/>
+                    </pic:cNvPicPr>
+                  </pic:nvPicPr>
+                  <pic:blipFill>
+                    <a:blip r:embed="rId18">
+                      <a:extLst>
+                        <a:ext uri="{28A0092B-C50C-407E-A947-70E740481C1C}">
+                          <a14:useLocalDpi xmlns:a14="http://schemas.microsoft.com/office/drawing/2010/main" val="0"/>
+                        </a:ext>
+                      </a:extLst>
+                    </a:blip>
+                    <a:srcRect/>
+                    <a:stretch>
+                      <a:fillRect/>
+                    </a:stretch>
+                  </pic:blipFill>
+                  <pic:spPr bwMode="auto">
+                    <a:xfrm>
+                      <a:off x="0" y="0"/>
+                      <a:ext cx="583565" cy="325120"/>
+                    </a:xfrm>
+                    <a:prstGeom prst="rect">
+                      <a:avLst/>
+                    </a:prstGeom>
+                    <a:noFill/>
+                    <a:ln>
+                      <a:noFill/>
+                    </a:ln>
+                  </pic:spPr>
+                </pic:pic>
+              </a:graphicData>
+            </a:graphic>
+          </wp:inline>
+        </w:drawing>
+      </w:r>
+    </w:p>
+    <w:p>
+      <w:pPr>
+        <w:rPr>
+          <w:rStyle w:val="Rfrencelgre"/>
+        </w:rPr>
+      </w:pPr>
+      <w:r>
+        <w:rPr>
+          <w:rStyle w:val="Rfrencelgre"/>
+        </w:rPr>
+        <w:t>Sauvegarder</w:t>
+      </w:r>
+    </w:p>
+    <w:p>
+      <w:pPr>
+        <w:rPr>
+          <w:rFonts w:ascii="Times New Roman" w:hAnsi="Times New Roman"/>
+          <w:sz w:val="24"/>
+          <w:szCs w:val="24"/>
+        </w:rPr>
+      </w:pPr>
+    </w:p>
+    <w:p>
+      <w:r>
+        <w:t>Et comme il s’agit d’une configuration du serveur en fonctionnement, il faut ensuite appliquer la configuration (pour relancer le service).</w:t>
+      </w:r>
+    </w:p>
+    <w:p>
+      <w:r>
+        <w:rPr>
+          <w:noProof/>
+        </w:rPr>
+        <w:drawing>
+          <wp:inline distT="0" distB="0" distL="0" distR="0" wp14:anchorId="33A626DF" wp14:editId="4D56606E">
+            <wp:extent cx="5760720" cy="606425"/>
+            <wp:effectExtent l="0" t="0" r="0" b="3175"/>
+            <wp:docPr id="2143912419" name="Image 1" descr="Appliquer la configuration."/>
+            <wp:cNvGraphicFramePr>
+              <a:graphicFrameLocks xmlns:a="http://schemas.openxmlformats.org/drawingml/2006/main" noChangeAspect="1"/>
+            </wp:cNvGraphicFramePr>
+            <a:graphic xmlns:a="http://schemas.openxmlformats.org/drawingml/2006/main">
+              <a:graphicData uri="http://schemas.openxmlformats.org/drawingml/2006/picture">
+                <pic:pic xmlns:pic="http://schemas.openxmlformats.org/drawingml/2006/picture">
+                  <pic:nvPicPr>
+                    <pic:cNvPr id="0" name="Picture 6" descr="Appliquer la configuration."/>
+                    <pic:cNvPicPr>
+                      <a:picLocks noChangeAspect="1" noChangeArrowheads="1"/>
+                    </pic:cNvPicPr>
+                  </pic:nvPicPr>
+                  <pic:blipFill>
+                    <a:blip r:embed="rId19">
+                      <a:extLst>
+                        <a:ext uri="{28A0092B-C50C-407E-A947-70E740481C1C}">
+                          <a14:useLocalDpi xmlns:a14="http://schemas.microsoft.com/office/drawing/2010/main" val="0"/>
+                        </a:ext>
+                      </a:extLst>
+                    </a:blip>
+                    <a:srcRect/>
+                    <a:stretch>
+                      <a:fillRect/>
+                    </a:stretch>
+                  </pic:blipFill>
+                  <pic:spPr bwMode="auto">
+                    <a:xfrm>
+                      <a:off x="0" y="0"/>
+                      <a:ext cx="5760720" cy="606425"/>
+                    </a:xfrm>
+                    <a:prstGeom prst="rect">
+                      <a:avLst/>
+                    </a:prstGeom>
+                    <a:noFill/>
+                    <a:ln>
+                      <a:noFill/>
+                    </a:ln>
+                  </pic:spPr>
+                </pic:pic>
+              </a:graphicData>
+            </a:graphic>
+          </wp:inline>
+        </w:drawing>
+      </w:r>
+    </w:p>
+    <w:p/>
+    <w:p>
+      <w:pPr>
+        <w:pStyle w:val="Titre2"/>
+      </w:pPr>
+      <w:r>
+        <w:t xml:space="preserve">DNS </w:t>
+      </w:r>
+      <w:proofErr w:type="spellStart"/>
+      <w:r>
+        <w:t>Override</w:t>
+      </w:r>
+      <w:proofErr w:type="spellEnd"/>
+    </w:p>
+    <w:p/>
+    <w:p>
+      <w:r>
+        <w:t xml:space="preserve">Pour pouvoir faire la redirection des hôte VPN vers le serveur web nous allons mettre en place un Host </w:t>
+      </w:r>
+      <w:proofErr w:type="spellStart"/>
+      <w:r>
+        <w:t>Override</w:t>
+      </w:r>
+      <w:proofErr w:type="spellEnd"/>
+      <w:r>
+        <w:t xml:space="preserve"> qui va nous permettre de rediriger les requête type ‘nextcloud.maxcaptab.fr’ vers le </w:t>
+      </w:r>
+      <w:r>
+        <w:lastRenderedPageBreak/>
+        <w:t>serveur web.</w:t>
+      </w:r>
+      <w:r>
+        <w:br/>
+      </w:r>
+      <w:r>
+        <w:rPr>
+          <w:noProof/>
+        </w:rPr>
+        <w:drawing>
+          <wp:inline distT="0" distB="0" distL="0" distR="0" wp14:anchorId="65572735" wp14:editId="1F882E92">
+            <wp:extent cx="5760720" cy="3695700"/>
+            <wp:effectExtent l="0" t="0" r="0" b="0"/>
+            <wp:docPr id="1885794067" name="Image 1" descr="Une image contenant texte, capture d’écran, logiciel, Page web&#10;&#10;Description générée automatiquement"/>
+            <wp:cNvGraphicFramePr>
+              <a:graphicFrameLocks xmlns:a="http://schemas.openxmlformats.org/drawingml/2006/main" noChangeAspect="1"/>
+            </wp:cNvGraphicFramePr>
+            <a:graphic xmlns:a="http://schemas.openxmlformats.org/drawingml/2006/main">
+              <a:graphicData uri="http://schemas.openxmlformats.org/drawingml/2006/picture">
+                <pic:pic xmlns:pic="http://schemas.openxmlformats.org/drawingml/2006/picture">
+                  <pic:nvPicPr>
+                    <pic:cNvPr id="1885794067" name="Image 1" descr="Une image contenant texte, capture d’écran, logiciel, Page web&#10;&#10;Description générée automatiquement"/>
+                    <pic:cNvPicPr/>
+                  </pic:nvPicPr>
+                  <pic:blipFill>
+                    <a:blip r:embed="rId20"/>
+                    <a:stretch>
+                      <a:fillRect/>
+                    </a:stretch>
+                  </pic:blipFill>
+                  <pic:spPr>
+                    <a:xfrm>
+                      <a:off x="0" y="0"/>
+                      <a:ext cx="5760720" cy="3695700"/>
+                    </a:xfrm>
+                    <a:prstGeom prst="rect">
+                      <a:avLst/>
+                    </a:prstGeom>
+                  </pic:spPr>
+                </pic:pic>
+              </a:graphicData>
+            </a:graphic>
+          </wp:inline>
+        </w:drawing>
+      </w:r>
+    </w:p>
+    <w:p/>
+    <w:p>
+      <w:pPr>
+        <w:pStyle w:val="Titre1"/>
+      </w:pPr>
+      <w:r>
+        <w:t>Backup &amp; restore</w:t>
+      </w:r>
+    </w:p>
+    <w:p/>
+    <w:p>
+      <w:r>
+        <w:t>Créer un compte de backup :</w:t>
+      </w:r>
+    </w:p>
+    <w:p>
+      <w:r>
+        <w:drawing>
+          <wp:inline distT="0" distB="0" distL="0" distR="0" wp14:anchorId="5E09DB0A" wp14:editId="179C8C70">
+            <wp:extent cx="5760720" cy="247650"/>
+            <wp:effectExtent l="0" t="0" r="0" b="0"/>
+            <wp:docPr id="1127841331" name="Image 1"/>
+            <wp:cNvGraphicFramePr>
+              <a:graphicFrameLocks xmlns:a="http://schemas.openxmlformats.org/drawingml/2006/main" noChangeAspect="1"/>
+            </wp:cNvGraphicFramePr>
+            <a:graphic xmlns:a="http://schemas.openxmlformats.org/drawingml/2006/main">
+              <a:graphicData uri="http://schemas.openxmlformats.org/drawingml/2006/picture">
+                <pic:pic xmlns:pic="http://schemas.openxmlformats.org/drawingml/2006/picture">
+                  <pic:nvPicPr>
+                    <pic:cNvPr id="1127841331" name=""/>
+                    <pic:cNvPicPr/>
+                  </pic:nvPicPr>
+                  <pic:blipFill>
+                    <a:blip r:embed="rId21"/>
+                    <a:stretch>
+                      <a:fillRect/>
+                    </a:stretch>
+                  </pic:blipFill>
+                  <pic:spPr>
+                    <a:xfrm>
+                      <a:off x="0" y="0"/>
+                      <a:ext cx="5760720" cy="247650"/>
+                    </a:xfrm>
+                    <a:prstGeom prst="rect">
+                      <a:avLst/>
+                    </a:prstGeom>
+                  </pic:spPr>
+                </pic:pic>
+              </a:graphicData>
+            </a:graphic>
+          </wp:inline>
+        </w:drawing>
+      </w:r>
+    </w:p>
+    <w:p>
+      <w:r>
+        <w:t>Puis il faut lui affecter le droit suivant :</w:t>
+      </w:r>
+    </w:p>
+    <w:p>
+      <w:pPr>
+        <w:pStyle w:val="Paragraphedeliste"/>
+        <w:numPr>
+          <w:ilvl w:val="0"/>
+          <w:numId w:val="25"/>
+        </w:numPr>
+      </w:pPr>
+      <w:proofErr w:type="spellStart"/>
+      <w:r>
+        <w:t>WebCfg</w:t>
+      </w:r>
+      <w:proofErr w:type="spellEnd"/>
+      <w:r>
+        <w:t xml:space="preserve"> - </w:t>
+      </w:r>
+      <w:proofErr w:type="gramStart"/>
+      <w:r>
+        <w:t>Diagnostics:</w:t>
+      </w:r>
+      <w:proofErr w:type="gramEnd"/>
+      <w:r>
+        <w:t xml:space="preserve"> Backup &amp; Restore</w:t>
+      </w:r>
+    </w:p>
+    <w:p>
+      <w:r>
+        <w:t>On crée donc un groupe backup et on attache le droit ci-dessus</w:t>
+      </w:r>
+    </w:p>
+    <w:p>
+      <w:r>
+        <w:lastRenderedPageBreak/>
+        <w:drawing>
+          <wp:inline distT="0" distB="0" distL="0" distR="0" wp14:anchorId="304F9039" wp14:editId="6123617C">
+            <wp:extent cx="5760720" cy="3058795"/>
+            <wp:effectExtent l="0" t="0" r="0" b="8255"/>
+            <wp:docPr id="1391206798" name="Image 1" descr="Une image contenant texte, capture d’écran, nombre, Police&#10;&#10;Description générée automatiquement"/>
+            <wp:cNvGraphicFramePr>
+              <a:graphicFrameLocks xmlns:a="http://schemas.openxmlformats.org/drawingml/2006/main" noChangeAspect="1"/>
+            </wp:cNvGraphicFramePr>
+            <a:graphic xmlns:a="http://schemas.openxmlformats.org/drawingml/2006/main">
+              <a:graphicData uri="http://schemas.openxmlformats.org/drawingml/2006/picture">
+                <pic:pic xmlns:pic="http://schemas.openxmlformats.org/drawingml/2006/picture">
+                  <pic:nvPicPr>
+                    <pic:cNvPr id="1391206798" name="Image 1" descr="Une image contenant texte, capture d’écran, nombre, Police&#10;&#10;Description générée automatiquement"/>
+                    <pic:cNvPicPr/>
+                  </pic:nvPicPr>
+                  <pic:blipFill>
+                    <a:blip r:embed="rId22"/>
+                    <a:stretch>
+                      <a:fillRect/>
+                    </a:stretch>
+                  </pic:blipFill>
+                  <pic:spPr>
+                    <a:xfrm>
+                      <a:off x="0" y="0"/>
+                      <a:ext cx="5760720" cy="3058795"/>
+                    </a:xfrm>
+                    <a:prstGeom prst="rect">
+                      <a:avLst/>
+                    </a:prstGeom>
+                  </pic:spPr>
+                </pic:pic>
+              </a:graphicData>
+            </a:graphic>
+          </wp:inline>
+        </w:drawing>
+      </w:r>
+    </w:p>
+    <w:p/>
+    <w:p>
+      <w:r>
+        <w:t xml:space="preserve">Sur le </w:t>
+      </w:r>
+      <w:proofErr w:type="spellStart"/>
+      <w:r>
+        <w:t>nas</w:t>
+      </w:r>
+      <w:proofErr w:type="spellEnd"/>
+      <w:r>
+        <w:t xml:space="preserve"> on édite les scripts qui sont fourni par </w:t>
+      </w:r>
+      <w:proofErr w:type="spellStart"/>
+      <w:r>
+        <w:t>blogmotion</w:t>
+      </w:r>
+      <w:proofErr w:type="spellEnd"/>
+      <w:r>
+        <w:t xml:space="preserve"> (</w:t>
+      </w:r>
+      <w:hyperlink r:id="rId23" w:history="1">
+        <w:r>
+          <w:rPr>
+            <w:rStyle w:val="Lienhypertexte"/>
+          </w:rPr>
+          <w:t>https://github.com/blogmotion/bm-backup-pfsense</w:t>
+        </w:r>
+      </w:hyperlink>
+      <w:r>
+        <w:t>) </w:t>
+      </w:r>
+    </w:p>
+    <w:p/>
+    <w:p>
+      <w:r>
+        <w:t>Voici le résultat :</w:t>
+      </w:r>
+    </w:p>
+    <w:p>
+      <w:r>
+        <w:drawing>
+          <wp:inline distT="0" distB="0" distL="0" distR="0" wp14:anchorId="31361B47" wp14:editId="3D956BF6">
+            <wp:extent cx="5760720" cy="798830"/>
+            <wp:effectExtent l="0" t="0" r="0" b="1270"/>
+            <wp:docPr id="519819547" name="Image 1" descr="Une image contenant texte, capture d’écran, Police, ligne&#10;&#10;Description générée automatiquement"/>
+            <wp:cNvGraphicFramePr>
+              <a:graphicFrameLocks xmlns:a="http://schemas.openxmlformats.org/drawingml/2006/main" noChangeAspect="1"/>
+            </wp:cNvGraphicFramePr>
+            <a:graphic xmlns:a="http://schemas.openxmlformats.org/drawingml/2006/main">
+              <a:graphicData uri="http://schemas.openxmlformats.org/drawingml/2006/picture">
+                <pic:pic xmlns:pic="http://schemas.openxmlformats.org/drawingml/2006/picture">
+                  <pic:nvPicPr>
+                    <pic:cNvPr id="519819547" name="Image 1" descr="Une image contenant texte, capture d’écran, Police, ligne&#10;&#10;Description générée automatiquement"/>
+                    <pic:cNvPicPr/>
+                  </pic:nvPicPr>
+                  <pic:blipFill>
+                    <a:blip r:embed="rId24"/>
+                    <a:stretch>
+                      <a:fillRect/>
+                    </a:stretch>
+                  </pic:blipFill>
+                  <pic:spPr>
+                    <a:xfrm>
+                      <a:off x="0" y="0"/>
+                      <a:ext cx="5760720" cy="798830"/>
+                    </a:xfrm>
+                    <a:prstGeom prst="rect">
+                      <a:avLst/>
+                    </a:prstGeom>
+                  </pic:spPr>
+                </pic:pic>
+              </a:graphicData>
+            </a:graphic>
+          </wp:inline>
+        </w:drawing>
+      </w:r>
+    </w:p>
+    <w:p>
+      <w:r>
+        <w:br/>
+        <w:t>Si on se dirige dans le dossier on aperçoit le backup :</w:t>
+      </w:r>
+    </w:p>
+    <w:p>
+      <w:r>
+        <w:drawing>
+          <wp:inline distT="0" distB="0" distL="0" distR="0" wp14:anchorId="3C846043" wp14:editId="723BDCE2">
+            <wp:extent cx="5760720" cy="588645"/>
+            <wp:effectExtent l="0" t="0" r="0" b="1905"/>
+            <wp:docPr id="400474118" name="Image 1"/>
+            <wp:cNvGraphicFramePr>
+              <a:graphicFrameLocks xmlns:a="http://schemas.openxmlformats.org/drawingml/2006/main" noChangeAspect="1"/>
+            </wp:cNvGraphicFramePr>
+            <a:graphic xmlns:a="http://schemas.openxmlformats.org/drawingml/2006/main">
+              <a:graphicData uri="http://schemas.openxmlformats.org/drawingml/2006/picture">
+                <pic:pic xmlns:pic="http://schemas.openxmlformats.org/drawingml/2006/picture">
+                  <pic:nvPicPr>
+                    <pic:cNvPr id="400474118" name=""/>
+                    <pic:cNvPicPr/>
+                  </pic:nvPicPr>
+                  <pic:blipFill>
+                    <a:blip r:embed="rId25"/>
+                    <a:stretch>
+                      <a:fillRect/>
+                    </a:stretch>
+                  </pic:blipFill>
+                  <pic:spPr>
+                    <a:xfrm>
+                      <a:off x="0" y="0"/>
+                      <a:ext cx="5760720" cy="588645"/>
+                    </a:xfrm>
+                    <a:prstGeom prst="rect">
+                      <a:avLst/>
+                    </a:prstGeom>
+                  </pic:spPr>
+                </pic:pic>
+              </a:graphicData>
+            </a:graphic>
+          </wp:inline>
+        </w:drawing>
+      </w:r>
+    </w:p>
     <w:sectPr>
       <w:pgSz w:w="11906" w:h="16838"/>
       <w:pgMar w:top="1417" w:right="1417" w:bottom="1417" w:left="1417" w:header="708" w:footer="708" w:gutter="0"/>
@@ -6361,6 +7347,119 @@
     </w:lvl>
   </w:abstractNum>
   <w:abstractNum w:abstractNumId="4" w15:restartNumberingAfterBreak="0">
+    <w:nsid w:val="25197BCD"/>
+    <w:multiLevelType w:val="hybridMultilevel"/>
+    <w:tmpl w:val="E8A22C5C"/>
+    <w:lvl w:ilvl="0" w:tplc="BBC4061E">
+      <w:start w:val="4"/>
+      <w:numFmt w:val="bullet"/>
+      <w:lvlText w:val="-"/>
+      <w:lvlJc w:val="left"/>
+      <w:pPr>
+        <w:ind w:left="720" w:hanging="360"/>
+      </w:pPr>
+      <w:rPr>
+        <w:rFonts w:ascii="Calibri" w:eastAsiaTheme="minorHAnsi" w:hAnsi="Calibri" w:cs="Calibri" w:hint="default"/>
+      </w:rPr>
+    </w:lvl>
+    <w:lvl w:ilvl="1" w:tplc="040C0003" w:tentative="1">
+      <w:start w:val="1"/>
+      <w:numFmt w:val="bullet"/>
+      <w:lvlText w:val="o"/>
+      <w:lvlJc w:val="left"/>
+      <w:pPr>
+        <w:ind w:left="1440" w:hanging="360"/>
+      </w:pPr>
+      <w:rPr>
+        <w:rFonts w:ascii="Courier New" w:hAnsi="Courier New" w:cs="Courier New" w:hint="default"/>
+      </w:rPr>
+    </w:lvl>
+    <w:lvl w:ilvl="2" w:tplc="040C0005" w:tentative="1">
+      <w:start w:val="1"/>
+      <w:numFmt w:val="bullet"/>
+      <w:lvlText w:val=""/>
+      <w:lvlJc w:val="left"/>
+      <w:pPr>
+        <w:ind w:left="2160" w:hanging="360"/>
+      </w:pPr>
+      <w:rPr>
+        <w:rFonts w:ascii="Wingdings" w:hAnsi="Wingdings" w:hint="default"/>
+      </w:rPr>
+    </w:lvl>
+    <w:lvl w:ilvl="3" w:tplc="040C0001" w:tentative="1">
+      <w:start w:val="1"/>
+      <w:numFmt w:val="bullet"/>
+      <w:lvlText w:val=""/>
+      <w:lvlJc w:val="left"/>
+      <w:pPr>
+        <w:ind w:left="2880" w:hanging="360"/>
+      </w:pPr>
+      <w:rPr>
+        <w:rFonts w:ascii="Symbol" w:hAnsi="Symbol" w:hint="default"/>
+      </w:rPr>
+    </w:lvl>
+    <w:lvl w:ilvl="4" w:tplc="040C0003" w:tentative="1">
+      <w:start w:val="1"/>
+      <w:numFmt w:val="bullet"/>
+      <w:lvlText w:val="o"/>
+      <w:lvlJc w:val="left"/>
+      <w:pPr>
+        <w:ind w:left="3600" w:hanging="360"/>
+      </w:pPr>
+      <w:rPr>
+        <w:rFonts w:ascii="Courier New" w:hAnsi="Courier New" w:cs="Courier New" w:hint="default"/>
+      </w:rPr>
+    </w:lvl>
+    <w:lvl w:ilvl="5" w:tplc="040C0005" w:tentative="1">
+      <w:start w:val="1"/>
+      <w:numFmt w:val="bullet"/>
+      <w:lvlText w:val=""/>
+      <w:lvlJc w:val="left"/>
+      <w:pPr>
+        <w:ind w:left="4320" w:hanging="360"/>
+      </w:pPr>
+      <w:rPr>
+        <w:rFonts w:ascii="Wingdings" w:hAnsi="Wingdings" w:hint="default"/>
+      </w:rPr>
+    </w:lvl>
+    <w:lvl w:ilvl="6" w:tplc="040C0001" w:tentative="1">
+      <w:start w:val="1"/>
+      <w:numFmt w:val="bullet"/>
+      <w:lvlText w:val=""/>
+      <w:lvlJc w:val="left"/>
+      <w:pPr>
+        <w:ind w:left="5040" w:hanging="360"/>
+      </w:pPr>
+      <w:rPr>
+        <w:rFonts w:ascii="Symbol" w:hAnsi="Symbol" w:hint="default"/>
+      </w:rPr>
+    </w:lvl>
+    <w:lvl w:ilvl="7" w:tplc="040C0003" w:tentative="1">
+      <w:start w:val="1"/>
+      <w:numFmt w:val="bullet"/>
+      <w:lvlText w:val="o"/>
+      <w:lvlJc w:val="left"/>
+      <w:pPr>
+        <w:ind w:left="5760" w:hanging="360"/>
+      </w:pPr>
+      <w:rPr>
+        <w:rFonts w:ascii="Courier New" w:hAnsi="Courier New" w:cs="Courier New" w:hint="default"/>
+      </w:rPr>
+    </w:lvl>
+    <w:lvl w:ilvl="8" w:tplc="040C0005" w:tentative="1">
+      <w:start w:val="1"/>
+      <w:numFmt w:val="bullet"/>
+      <w:lvlText w:val=""/>
+      <w:lvlJc w:val="left"/>
+      <w:pPr>
+        <w:ind w:left="6480" w:hanging="360"/>
+      </w:pPr>
+      <w:rPr>
+        <w:rFonts w:ascii="Wingdings" w:hAnsi="Wingdings" w:hint="default"/>
+      </w:rPr>
+    </w:lvl>
+  </w:abstractNum>
+  <w:abstractNum w:abstractNumId="5" w15:restartNumberingAfterBreak="0">
     <w:nsid w:val="43D8725D"/>
     <w:multiLevelType w:val="multilevel"/>
     <w:tmpl w:val="0EC89542"/>
@@ -7375,7 +8474,7 @@
     </w:lvlOverride>
   </w:num>
   <w:num w:numId="18" w16cid:durableId="1359113818">
-    <w:abstractNumId w:val="4"/>
+    <w:abstractNumId w:val="5"/>
   </w:num>
   <w:num w:numId="19" w16cid:durableId="1824423175">
     <w:abstractNumId w:val="2"/>
@@ -7496,6 +8595,9 @@
         </w:rPr>
       </w:lvl>
     </w:lvlOverride>
+  </w:num>
+  <w:num w:numId="25" w16cid:durableId="525869376">
+    <w:abstractNumId w:val="4"/>
   </w:num>
 </w:numbering>
 </file>
@@ -7922,6 +9024,28 @@
       <w:szCs w:val="32"/>
     </w:rPr>
   </w:style>
+  <w:style w:type="paragraph" w:styleId="Titre2">
+    <w:name w:val="heading 2"/>
+    <w:basedOn w:val="Normal"/>
+    <w:next w:val="Normal"/>
+    <w:link w:val="Titre2Car"/>
+    <w:uiPriority w:val="9"/>
+    <w:unhideWhenUsed/>
+    <w:qFormat/>
+    <w:rsid w:val="009B68D7"/>
+    <w:pPr>
+      <w:keepNext/>
+      <w:keepLines/>
+      <w:spacing w:before="40" w:after="0"/>
+      <w:outlineLvl w:val="1"/>
+    </w:pPr>
+    <w:rPr>
+      <w:rFonts w:asciiTheme="majorHAnsi" w:eastAsiaTheme="majorEastAsia" w:hAnsiTheme="majorHAnsi" w:cstheme="majorBidi"/>
+      <w:color w:val="2F5496" w:themeColor="accent1" w:themeShade="BF"/>
+      <w:sz w:val="26"/>
+      <w:szCs w:val="26"/>
+    </w:rPr>
+  </w:style>
   <w:style w:type="character" w:default="1" w:styleId="Policepardfaut">
     <w:name w:val="Default Paragraph Font"/>
     <w:uiPriority w:val="1"/>
@@ -8102,6 +9226,51 @@
     <w:rPr>
       <w:color w:val="605E5C"/>
       <w:shd w:val="clear" w:color="auto" w:fill="E1DFDD"/>
+    </w:rPr>
+  </w:style>
+  <w:style w:type="character" w:customStyle="1" w:styleId="Titre2Car">
+    <w:name w:val="Titre 2 Car"/>
+    <w:basedOn w:val="Policepardfaut"/>
+    <w:link w:val="Titre2"/>
+    <w:uiPriority w:val="9"/>
+    <w:rsid w:val="009B68D7"/>
+    <w:rPr>
+      <w:rFonts w:asciiTheme="majorHAnsi" w:eastAsiaTheme="majorEastAsia" w:hAnsiTheme="majorHAnsi" w:cstheme="majorBidi"/>
+      <w:color w:val="2F5496" w:themeColor="accent1" w:themeShade="BF"/>
+      <w:sz w:val="26"/>
+      <w:szCs w:val="26"/>
+    </w:rPr>
+  </w:style>
+  <w:style w:type="character" w:styleId="Accentuationlgre">
+    <w:name w:val="Subtle Emphasis"/>
+    <w:basedOn w:val="Policepardfaut"/>
+    <w:uiPriority w:val="19"/>
+    <w:qFormat/>
+    <w:rsid w:val="009B68D7"/>
+    <w:rPr>
+      <w:i/>
+      <w:iCs/>
+      <w:color w:val="404040" w:themeColor="text1" w:themeTint="BF"/>
+    </w:rPr>
+  </w:style>
+  <w:style w:type="paragraph" w:styleId="Sansinterligne">
+    <w:name w:val="No Spacing"/>
+    <w:uiPriority w:val="1"/>
+    <w:qFormat/>
+    <w:rsid w:val="009B68D7"/>
+    <w:pPr>
+      <w:spacing w:after="0" w:line="240" w:lineRule="auto"/>
+    </w:pPr>
+  </w:style>
+  <w:style w:type="character" w:styleId="Rfrencelgre">
+    <w:name w:val="Subtle Reference"/>
+    <w:basedOn w:val="Policepardfaut"/>
+    <w:uiPriority w:val="31"/>
+    <w:qFormat/>
+    <w:rsid w:val="009B68D7"/>
+    <w:rPr>
+      <w:smallCaps/>
+      <w:color w:val="5A5A5A" w:themeColor="text1" w:themeTint="A5"/>
     </w:rPr>
   </w:style>
 </w:styles>
